--- a/WordDocuments/Aptos/0619.docx
+++ b/WordDocuments/Aptos/0619.docx
@@ -12,7 +12,7 @@
           <w:color w:val="000000"/>
           <w:sz w:val="44"/>
         </w:rPr>
-        <w:t>Quantum Entanglement: Bonds Beyond Boundaries</w:t>
+        <w:t>Unraveled: Unveiling the Mysteries of Science and Its Profound Impact</w:t>
       </w:r>
     </w:p>
     <w:p>
@@ -26,7 +26,7 @@
           <w:color w:val="000000"/>
           <w:sz w:val="36"/>
         </w:rPr>
-        <w:t>Ellie Mason</w:t>
+        <w:t>Jane Roberts</w:t>
       </w:r>
     </w:p>
     <w:p>
@@ -39,7 +39,7 @@
           <w:color w:val="000000"/>
           <w:sz w:val="32"/>
         </w:rPr>
-        <w:t>ellie</w:t>
+        <w:t>janeroberts@educonnect</w:t>
       </w:r>
       <w:r>
         <w:rPr>
@@ -55,23 +55,7 @@
           <w:color w:val="000000"/>
           <w:sz w:val="32"/>
         </w:rPr>
-        <w:t>mason@mailfaster</w:t>
-      </w:r>
-      <w:r>
-        <w:rPr>
-          <w:rFonts w:ascii="Aptos" w:hAnsi="Aptos"/>
-          <w:color w:val="000000"/>
-          <w:sz w:val="32"/>
-        </w:rPr>
-        <w:t>.</w:t>
-      </w:r>
-      <w:r>
-        <w:rPr>
-          <w:rFonts w:ascii="Aptos" w:hAnsi="Aptos"/>
-          <w:color w:val="000000"/>
-          <w:sz w:val="32"/>
-        </w:rPr>
-        <w:t>com</w:t>
+        <w:t>org</w:t>
       </w:r>
     </w:p>
     <w:p/>
@@ -82,7 +66,7 @@
           <w:color w:val="000000"/>
           <w:sz w:val="24"/>
         </w:rPr>
-        <w:t>In the intricate dance of subatomic particles, quantum entanglement occupies a central stage, captivating the minds of physicists and philosophers alike</w:t>
+        <w:t>The realm of science beckons us on an extraordinary journey, inviting us to explore the enigmatic depths of the natural world</w:t>
       </w:r>
       <w:r>
         <w:rPr>
@@ -98,7 +82,7 @@
           <w:color w:val="000000"/>
           <w:sz w:val="24"/>
         </w:rPr>
-        <w:t xml:space="preserve"> This mind-boggling phenomenon, where particles become intrinsically linked, defying the constraints of physical distance, has propelled science into a world of uncharted possibilities and profound perplexity</w:t>
+        <w:t xml:space="preserve"> We traverse the boundaries of mathematics, chemistry, biology, and medicine, unveiling the interconnected tapestry of life and matter</w:t>
       </w:r>
       <w:r>
         <w:rPr>
@@ -114,7 +98,23 @@
           <w:color w:val="000000"/>
           <w:sz w:val="24"/>
         </w:rPr>
-        <w:t xml:space="preserve"> Delve into the enigmatic tapestry of quantum entanglement, a realm where particles transcend boundaries, destinies entwined</w:t>
+        <w:t xml:space="preserve"> Every discovery adds a brushstroke to the canvas of our understanding, allowing us to appreciate the intricate beauty and profound significance of science</w:t>
+      </w:r>
+      <w:r>
+        <w:rPr>
+          <w:rFonts w:ascii="Aptos" w:hAnsi="Aptos"/>
+          <w:color w:val="000000"/>
+          <w:sz w:val="24"/>
+        </w:rPr>
+        <w:t>.</w:t>
+      </w:r>
+      <w:r>
+        <w:rPr>
+          <w:rFonts w:ascii="Aptos" w:hAnsi="Aptos"/>
+          <w:color w:val="000000"/>
+          <w:sz w:val="24"/>
+        </w:rPr>
+        <w:t xml:space="preserve"> As we delve into the complexities of subatomic particles, genetic codes, and physiological systems, we gain unprecedented insights into our existence and the universe that surrounds us</w:t>
       </w:r>
       <w:r>
         <w:rPr>
@@ -139,7 +139,7 @@
           <w:sz w:val="24"/>
         </w:rPr>
         <w:br/>
-        <w:t>Within the microcosm of atoms, a symphony of particles orchestrates the very fabric of existence</w:t>
+        <w:t>Like a detective unraveling a cryptic cipher, we unravel the mysteries of science</w:t>
       </w:r>
       <w:r>
         <w:rPr>
@@ -155,7 +155,7 @@
           <w:color w:val="000000"/>
           <w:sz w:val="24"/>
         </w:rPr>
-        <w:t xml:space="preserve"> When an entangled pair of particles is birthed, they become inexorably bound, sharing a common fate</w:t>
+        <w:t xml:space="preserve"> We employ the tools of observation, experimentation, and analysis to illuminate the hidden mechanisms that govern the universe</w:t>
       </w:r>
       <w:r>
         <w:rPr>
@@ -171,7 +171,7 @@
           <w:color w:val="000000"/>
           <w:sz w:val="24"/>
         </w:rPr>
-        <w:t xml:space="preserve"> Measure the state of one particle, and instantaneously, its entangled twin, though separated by vast cosmic gulfs, synchronizes its state in a kaleidoscope of possibilities</w:t>
+        <w:t xml:space="preserve"> From the symphony of stars in the night sky to the delicate balance of ecosystems on Earth, science empowers us to decipher the enigmas that have captivated humanity for centuries</w:t>
       </w:r>
       <w:r>
         <w:rPr>
@@ -187,7 +187,7 @@
           <w:color w:val="000000"/>
           <w:sz w:val="24"/>
         </w:rPr>
-        <w:t xml:space="preserve"> This interconnectedness, impervious to physical separation, challenges our conventional notions of locality and causality</w:t>
+        <w:t xml:space="preserve"> We journey through time, witnessing the evolution of species and the birth of civilizations, gaining a deeper appreciation for the interconnectedness of all living things</w:t>
       </w:r>
       <w:r>
         <w:rPr>
@@ -212,7 +212,7 @@
           <w:sz w:val="24"/>
         </w:rPr>
         <w:br/>
-        <w:t>Einstein, the towering intellect of the 20th century, famously derided quantum entanglement as "spooky action at a distance," a notion antithetical to his cherished belief in the local propagation of physical effects</w:t>
+        <w:t>With each new discovery, we unveil not only the secrets of the natural world but also the profound impact science has on our lives</w:t>
       </w:r>
       <w:r>
         <w:rPr>
@@ -228,7 +228,7 @@
           <w:color w:val="000000"/>
           <w:sz w:val="24"/>
         </w:rPr>
-        <w:t xml:space="preserve"> Yet, experimental evidence, corroborated time and again, has solidified the reality of this enigmatic phenomenon</w:t>
+        <w:t xml:space="preserve"> From vaccines that protect us from disease to smartphones that connect us globally, science has revolutionized our perception of reality and transformed the way we live</w:t>
       </w:r>
       <w:r>
         <w:rPr>
@@ -244,7 +244,23 @@
           <w:color w:val="000000"/>
           <w:sz w:val="24"/>
         </w:rPr>
-        <w:t xml:space="preserve"> To unravel the profound implications of quantum entanglement, we embark on a journey through the looking glass, where the ordinary laws of physics dissolve into a swirling vortex of quantum weirdness</w:t>
+        <w:t xml:space="preserve"> The quest for knowledge propels us forward, igniting our imaginations and inspiring generations to come</w:t>
+      </w:r>
+      <w:r>
+        <w:rPr>
+          <w:rFonts w:ascii="Aptos" w:hAnsi="Aptos"/>
+          <w:color w:val="000000"/>
+          <w:sz w:val="24"/>
+        </w:rPr>
+        <w:t>.</w:t>
+      </w:r>
+      <w:r>
+        <w:rPr>
+          <w:rFonts w:ascii="Aptos" w:hAnsi="Aptos"/>
+          <w:color w:val="000000"/>
+          <w:sz w:val="24"/>
+        </w:rPr>
+        <w:t xml:space="preserve"> We stand at the threshold of countless undiscovered wonders, ready to embark on an odyssey of exploration and enlightenment</w:t>
       </w:r>
       <w:r>
         <w:rPr>
@@ -271,7 +287,7 @@
           <w:rFonts w:ascii="Aptos" w:hAnsi="Aptos"/>
           <w:color w:val="000000"/>
         </w:rPr>
-        <w:t>Quantum entanglement, a mind-boggling phenomenon, unveils a reality where particles defy the constraints of distance, becoming intrinsically connected</w:t>
+        <w:t>Science unveils the mysteries of the natural world through the interconnected disciplines of mathematics, chemistry, biology, and medicine</w:t>
       </w:r>
       <w:r>
         <w:rPr>
@@ -285,7 +301,7 @@
           <w:rFonts w:ascii="Aptos" w:hAnsi="Aptos"/>
           <w:color w:val="000000"/>
         </w:rPr>
-        <w:t xml:space="preserve"> Measuring one particle instantaneously influences its entangled twin, regardless of the vast cosmic gulf separating them</w:t>
+        <w:t xml:space="preserve"> It unravels enigmas, revealing the intricate workings of subatomic particles, genetic codes, and physiological systems</w:t>
       </w:r>
       <w:r>
         <w:rPr>
@@ -299,7 +315,15 @@
           <w:rFonts w:ascii="Aptos" w:hAnsi="Aptos"/>
           <w:color w:val="000000"/>
         </w:rPr>
-        <w:t xml:space="preserve"> This interconnectedness, defying locality and causality, has puzzled physicists and challenged conventional notions of reality</w:t>
+        <w:t xml:space="preserve"> Science </w:t>
+      </w:r>
+      <w:r>
+        <w:rPr>
+          <w:rFonts w:ascii="Aptos" w:hAnsi="Aptos"/>
+          <w:color w:val="000000"/>
+        </w:rPr>
+        <w:lastRenderedPageBreak/>
+        <w:t>provides profound insights into the evolution of species, the delicate balance of ecosystems, and the interconnectedness of all living things</w:t>
       </w:r>
       <w:r>
         <w:rPr>
@@ -313,15 +337,21 @@
           <w:rFonts w:ascii="Aptos" w:hAnsi="Aptos"/>
           <w:color w:val="000000"/>
         </w:rPr>
-        <w:t xml:space="preserve"> Though Einstein disdained it as "spooky action </w:t>
+        <w:t xml:space="preserve"> Its discoveries have transformed our understanding of reality and revolutionized our lives through technological advancements and medical breakthroughs</w:t>
       </w:r>
       <w:r>
         <w:rPr>
           <w:rFonts w:ascii="Aptos" w:hAnsi="Aptos"/>
           <w:color w:val="000000"/>
         </w:rPr>
-        <w:lastRenderedPageBreak/>
-        <w:t>at a distance," experimental evidence has confirmed the existence of this enigmatic phenomenon, opening a window into a mesmerizing realm where the ordinary laws of physics dissolve into a tapestry of quantum intrigue</w:t>
+        <w:t>.</w:t>
+      </w:r>
+      <w:r>
+        <w:rPr>
+          <w:rFonts w:ascii="Aptos" w:hAnsi="Aptos"/>
+          <w:color w:val="000000"/>
+        </w:rPr>
+        <w:t xml:space="preserve"> The pursuit of scientific knowledge ignites our imaginations and inspires future generations to unravel the unknown, propelling us forward on an odyssey of exploration and enlightenment</w:t>
       </w:r>
       <w:r>
         <w:rPr>
@@ -331,6 +361,7 @@
         <w:t>.</w:t>
       </w:r>
     </w:p>
+    <w:p/>
     <w:sectPr>
       <w:pgSz w:w="12240" w:h="15840"/>
       <w:pgMar w:top="1440" w:right="1800" w:bottom="1440" w:left="1800" w:header="720" w:footer="720" w:gutter="0"/>
@@ -514,31 +545,31 @@
       </w:rPr>
     </w:lvl>
   </w:abstractNum>
-  <w:num w:numId="1" w16cid:durableId="238249745">
+  <w:num w:numId="1" w16cid:durableId="854418515">
     <w:abstractNumId w:val="8"/>
   </w:num>
-  <w:num w:numId="2" w16cid:durableId="1312560514">
+  <w:num w:numId="2" w16cid:durableId="1713731032">
     <w:abstractNumId w:val="6"/>
   </w:num>
-  <w:num w:numId="3" w16cid:durableId="1156845025">
+  <w:num w:numId="3" w16cid:durableId="1356728523">
     <w:abstractNumId w:val="5"/>
   </w:num>
-  <w:num w:numId="4" w16cid:durableId="1923251433">
+  <w:num w:numId="4" w16cid:durableId="1007946523">
     <w:abstractNumId w:val="4"/>
   </w:num>
-  <w:num w:numId="5" w16cid:durableId="670837493">
+  <w:num w:numId="5" w16cid:durableId="1990016253">
     <w:abstractNumId w:val="7"/>
   </w:num>
-  <w:num w:numId="6" w16cid:durableId="1940680655">
+  <w:num w:numId="6" w16cid:durableId="696851046">
     <w:abstractNumId w:val="3"/>
   </w:num>
-  <w:num w:numId="7" w16cid:durableId="911542519">
+  <w:num w:numId="7" w16cid:durableId="1583487445">
     <w:abstractNumId w:val="2"/>
   </w:num>
-  <w:num w:numId="8" w16cid:durableId="1947348471">
+  <w:num w:numId="8" w16cid:durableId="1742749956">
     <w:abstractNumId w:val="1"/>
   </w:num>
-  <w:num w:numId="9" w16cid:durableId="2047943655">
+  <w:num w:numId="9" w16cid:durableId="1105228429">
     <w:abstractNumId w:val="0"/>
   </w:num>
 </w:numbering>
